--- a/2024 Lok Sabha Election Results Report.docx
+++ b/2024 Lok Sabha Election Results Report.docx
@@ -19,6 +19,30 @@
           <w:lang w:val="en-US"/>
         </w:rPr>
         <w:t>2024 Lok Sabha Election Results Report</w:t>
+      </w:r>
+    </w:p>
+    <w:p>
+      <w:pPr>
+        <w:pStyle w:val="ListParagraph"/>
+        <w:numPr>
+          <w:ilvl w:val="0"/>
+          <w:numId w:val="8"/>
+        </w:numPr>
+        <w:rPr>
+          <w:b/>
+          <w:sz w:val="40"/>
+          <w:szCs w:val="40"/>
+          <w:lang w:val="en-US"/>
+        </w:rPr>
+      </w:pPr>
+      <w:r>
+        <w:rPr>
+          <w:b/>
+          <w:sz w:val="40"/>
+          <w:szCs w:val="40"/>
+          <w:lang w:val="en-US"/>
+        </w:rPr>
+        <w:t xml:space="preserve">Gaurang Ashava </w:t>
       </w:r>
     </w:p>
     <w:p>
@@ -91,23 +115,7 @@
           <w:szCs w:val="24"/>
           <w:lang w:val="en-US"/>
         </w:rPr>
-        <w:t xml:space="preserve">The 2024 Lok Sabha elections in India, held from April to May, were highly competitive and delivered surprising results. </w:t>
-      </w:r>
-      <w:r>
-        <w:rPr>
-          <w:sz w:val="24"/>
-          <w:szCs w:val="24"/>
-          <w:lang w:val="en-US"/>
-        </w:rPr>
-        <w:t>Here is</w:t>
-      </w:r>
-      <w:r>
-        <w:rPr>
-          <w:sz w:val="24"/>
-          <w:szCs w:val="24"/>
-          <w:lang w:val="en-US"/>
-        </w:rPr>
-        <w:t xml:space="preserve"> a detailed analysis of the election outcomes, party performances, voter behavior, and political implications.</w:t>
+        <w:t>The 2024 Lok Sabha elections in India, held from April to May, were highly competitive and delivered surprising results. Here is a detailed analysis of the election outcomes, party performances, voter behavior, and political implications.</w:t>
       </w:r>
     </w:p>
     <w:p>
@@ -232,40 +240,24 @@
           <w:szCs w:val="24"/>
           <w:lang w:val="en-US"/>
         </w:rPr>
-        <w:t xml:space="preserve">=&gt; </w:t>
-      </w:r>
-      <w:r>
-        <w:rPr>
-          <w:sz w:val="24"/>
-          <w:szCs w:val="24"/>
-          <w:lang w:val="en-US"/>
-        </w:rPr>
-        <w:t>BJP emerged as the largest party in the elections.</w:t>
-      </w:r>
-    </w:p>
-    <w:p>
-      <w:pPr>
-        <w:rPr>
-          <w:sz w:val="24"/>
-          <w:szCs w:val="24"/>
-          <w:lang w:val="en-US"/>
-        </w:rPr>
-      </w:pPr>
-      <w:r>
-        <w:rPr>
-          <w:sz w:val="24"/>
-          <w:szCs w:val="24"/>
-          <w:lang w:val="en-US"/>
-        </w:rPr>
-        <w:t xml:space="preserve">=&gt; </w:t>
-      </w:r>
-      <w:r>
-        <w:rPr>
-          <w:sz w:val="24"/>
-          <w:szCs w:val="24"/>
-          <w:lang w:val="en-US"/>
-        </w:rPr>
-        <w:t>The party saw a reduction in the number of seats compared to previous elections.</w:t>
+        <w:t>=&gt; BJP emerged as the largest party in the elections.</w:t>
+      </w:r>
+    </w:p>
+    <w:p>
+      <w:pPr>
+        <w:rPr>
+          <w:sz w:val="24"/>
+          <w:szCs w:val="24"/>
+          <w:lang w:val="en-US"/>
+        </w:rPr>
+      </w:pPr>
+      <w:r>
+        <w:rPr>
+          <w:sz w:val="24"/>
+          <w:szCs w:val="24"/>
+          <w:lang w:val="en-US"/>
+        </w:rPr>
+        <w:t>=&gt; The party saw a reduction in the number of seats compared to previous elections.</w:t>
       </w:r>
     </w:p>
     <w:p>
@@ -304,15 +296,6 @@
           <w:lang w:val="en-US"/>
         </w:rPr>
         <w:tab/>
-      </w:r>
-      <w:r>
-        <w:rPr>
-          <w:b/>
-          <w:sz w:val="28"/>
-          <w:szCs w:val="28"/>
-          <w:u w:val="single"/>
-          <w:lang w:val="en-US"/>
-        </w:rPr>
         <w:t>Indian National Congress (INC)</w:t>
       </w:r>
     </w:p>
@@ -330,15 +313,7 @@
           <w:szCs w:val="24"/>
           <w:lang w:val="en-US"/>
         </w:rPr>
-        <w:t>=&gt; INC</w:t>
-      </w:r>
-      <w:r>
-        <w:rPr>
-          <w:sz w:val="24"/>
-          <w:szCs w:val="24"/>
-          <w:lang w:val="en-US"/>
-        </w:rPr>
-        <w:t xml:space="preserve"> made significant gains compared to its performance in the last election.</w:t>
+        <w:t>=&gt; INC made significant gains compared to its performance in the last election.</w:t>
       </w:r>
     </w:p>
     <w:p>
@@ -394,15 +369,6 @@
           <w:lang w:val="en-US"/>
         </w:rPr>
         <w:tab/>
-      </w:r>
-      <w:r>
-        <w:rPr>
-          <w:b/>
-          <w:sz w:val="28"/>
-          <w:szCs w:val="28"/>
-          <w:u w:val="single"/>
-          <w:lang w:val="en-US"/>
-        </w:rPr>
         <w:t>Regional Parties</w:t>
       </w:r>
     </w:p>
@@ -437,23 +403,7 @@
           <w:szCs w:val="24"/>
           <w:lang w:val="en-US"/>
         </w:rPr>
-        <w:t xml:space="preserve">  - Samajwadi Party (SP)</w:t>
-      </w:r>
-      <w:r>
-        <w:rPr>
-          <w:sz w:val="24"/>
-          <w:szCs w:val="24"/>
-          <w:lang w:val="en-US"/>
-        </w:rPr>
-        <w:t xml:space="preserve">, </w:t>
-      </w:r>
-      <w:r>
-        <w:rPr>
-          <w:sz w:val="24"/>
-          <w:szCs w:val="24"/>
-          <w:lang w:val="en-US"/>
-        </w:rPr>
-        <w:t xml:space="preserve">Dravida </w:t>
+        <w:t xml:space="preserve">  - Samajwadi Party (SP), Dravida </w:t>
       </w:r>
       <w:proofErr w:type="spellStart"/>
       <w:r>
@@ -489,31 +439,7 @@
           <w:szCs w:val="24"/>
           <w:lang w:val="en-US"/>
         </w:rPr>
-        <w:t xml:space="preserve"> (DMK)</w:t>
-      </w:r>
-      <w:r>
-        <w:rPr>
-          <w:sz w:val="24"/>
-          <w:szCs w:val="24"/>
-          <w:lang w:val="en-US"/>
-        </w:rPr>
-        <w:t xml:space="preserve"> and </w:t>
-      </w:r>
-      <w:r>
-        <w:rPr>
-          <w:sz w:val="24"/>
-          <w:szCs w:val="24"/>
-          <w:lang w:val="en-US"/>
-        </w:rPr>
-        <w:t>Telugu Desam Party (TDP)</w:t>
-      </w:r>
-      <w:r>
-        <w:rPr>
-          <w:sz w:val="24"/>
-          <w:szCs w:val="24"/>
-          <w:lang w:val="en-US"/>
-        </w:rPr>
-        <w:t>.</w:t>
+        <w:t xml:space="preserve"> (DMK) and Telugu Desam Party (TDP).</w:t>
       </w:r>
     </w:p>
     <w:p>
@@ -552,15 +478,6 @@
           <w:lang w:val="en-US"/>
         </w:rPr>
         <w:tab/>
-      </w:r>
-      <w:r>
-        <w:rPr>
-          <w:b/>
-          <w:sz w:val="28"/>
-          <w:szCs w:val="28"/>
-          <w:u w:val="single"/>
-          <w:lang w:val="en-US"/>
-        </w:rPr>
         <w:t>Smaller Parties and Independents</w:t>
       </w:r>
     </w:p>
@@ -579,15 +496,7 @@
           <w:szCs w:val="24"/>
           <w:lang w:val="en-US"/>
         </w:rPr>
-        <w:t xml:space="preserve">=&gt; </w:t>
-      </w:r>
-      <w:r>
-        <w:rPr>
-          <w:sz w:val="24"/>
-          <w:szCs w:val="24"/>
-          <w:lang w:val="en-US"/>
-        </w:rPr>
-        <w:t>Smaller parties and independent candidates won seats, contributing to the political diversity.</w:t>
+        <w:t>=&gt; Smaller parties and independent candidates won seats, contributing to the political diversity.</w:t>
       </w:r>
     </w:p>
     <w:p>
@@ -605,42 +514,8 @@
           <w:szCs w:val="24"/>
           <w:lang w:val="en-US"/>
         </w:rPr>
-        <w:t>- Aam Aadmi Party (AAP)</w:t>
-      </w:r>
-      <w:r>
-        <w:rPr>
-          <w:sz w:val="24"/>
-          <w:szCs w:val="24"/>
-          <w:lang w:val="en-US"/>
-        </w:rPr>
-        <w:t xml:space="preserve"> and</w:t>
-      </w:r>
-      <w:r>
-        <w:rPr>
-          <w:sz w:val="24"/>
-          <w:szCs w:val="24"/>
-          <w:lang w:val="en-US"/>
-        </w:rPr>
-        <w:t xml:space="preserve"> Jharkhand Mukti Morcha (JMM)</w:t>
-      </w:r>
-      <w:r>
-        <w:rPr>
-          <w:sz w:val="24"/>
-          <w:szCs w:val="24"/>
-          <w:lang w:val="en-US"/>
-        </w:rPr>
-        <w:t>.</w:t>
-      </w:r>
-    </w:p>
-    <w:p>
-      <w:pPr>
-        <w:jc w:val="both"/>
-        <w:rPr>
-          <w:sz w:val="24"/>
-          <w:szCs w:val="24"/>
-          <w:lang w:val="en-US"/>
-        </w:rPr>
-      </w:pPr>
+        <w:t>- Aam Aadmi Party (AAP) and Jharkhand Mukti Morcha (JMM).</w:t>
+      </w:r>
     </w:p>
     <w:p>
       <w:pPr>
@@ -800,15 +675,6 @@
           <w:lang w:val="en-US"/>
         </w:rPr>
         <w:tab/>
-      </w:r>
-      <w:r>
-        <w:rPr>
-          <w:b/>
-          <w:sz w:val="28"/>
-          <w:szCs w:val="28"/>
-          <w:u w:val="single"/>
-          <w:lang w:val="en-US"/>
-        </w:rPr>
         <w:t>Indian National Developmental Inclusive Alliance</w:t>
       </w:r>
       <w:r>
@@ -3462,6 +3328,119 @@
     </w:lvl>
   </w:abstractNum>
   <w:abstractNum w:abstractNumId="6" w15:restartNumberingAfterBreak="0">
+    <w:nsid w:val="73E84F19"/>
+    <w:multiLevelType w:val="hybridMultilevel"/>
+    <w:tmpl w:val="69704FAE"/>
+    <w:lvl w:ilvl="0" w:tplc="5E8CAFF2">
+      <w:start w:val="2024"/>
+      <w:numFmt w:val="bullet"/>
+      <w:lvlText w:val="-"/>
+      <w:lvlJc w:val="left"/>
+      <w:pPr>
+        <w:ind w:left="720" w:hanging="360"/>
+      </w:pPr>
+      <w:rPr>
+        <w:rFonts w:ascii="Calibri" w:eastAsiaTheme="minorHAnsi" w:hAnsi="Calibri" w:cs="Calibri" w:hint="default"/>
+      </w:rPr>
+    </w:lvl>
+    <w:lvl w:ilvl="1" w:tplc="40090003" w:tentative="1">
+      <w:start w:val="1"/>
+      <w:numFmt w:val="bullet"/>
+      <w:lvlText w:val="o"/>
+      <w:lvlJc w:val="left"/>
+      <w:pPr>
+        <w:ind w:left="1440" w:hanging="360"/>
+      </w:pPr>
+      <w:rPr>
+        <w:rFonts w:ascii="Courier New" w:hAnsi="Courier New" w:cs="Courier New" w:hint="default"/>
+      </w:rPr>
+    </w:lvl>
+    <w:lvl w:ilvl="2" w:tplc="40090005" w:tentative="1">
+      <w:start w:val="1"/>
+      <w:numFmt w:val="bullet"/>
+      <w:lvlText w:val=""/>
+      <w:lvlJc w:val="left"/>
+      <w:pPr>
+        <w:ind w:left="2160" w:hanging="360"/>
+      </w:pPr>
+      <w:rPr>
+        <w:rFonts w:ascii="Wingdings" w:hAnsi="Wingdings" w:hint="default"/>
+      </w:rPr>
+    </w:lvl>
+    <w:lvl w:ilvl="3" w:tplc="40090001" w:tentative="1">
+      <w:start w:val="1"/>
+      <w:numFmt w:val="bullet"/>
+      <w:lvlText w:val=""/>
+      <w:lvlJc w:val="left"/>
+      <w:pPr>
+        <w:ind w:left="2880" w:hanging="360"/>
+      </w:pPr>
+      <w:rPr>
+        <w:rFonts w:ascii="Symbol" w:hAnsi="Symbol" w:hint="default"/>
+      </w:rPr>
+    </w:lvl>
+    <w:lvl w:ilvl="4" w:tplc="40090003" w:tentative="1">
+      <w:start w:val="1"/>
+      <w:numFmt w:val="bullet"/>
+      <w:lvlText w:val="o"/>
+      <w:lvlJc w:val="left"/>
+      <w:pPr>
+        <w:ind w:left="3600" w:hanging="360"/>
+      </w:pPr>
+      <w:rPr>
+        <w:rFonts w:ascii="Courier New" w:hAnsi="Courier New" w:cs="Courier New" w:hint="default"/>
+      </w:rPr>
+    </w:lvl>
+    <w:lvl w:ilvl="5" w:tplc="40090005" w:tentative="1">
+      <w:start w:val="1"/>
+      <w:numFmt w:val="bullet"/>
+      <w:lvlText w:val=""/>
+      <w:lvlJc w:val="left"/>
+      <w:pPr>
+        <w:ind w:left="4320" w:hanging="360"/>
+      </w:pPr>
+      <w:rPr>
+        <w:rFonts w:ascii="Wingdings" w:hAnsi="Wingdings" w:hint="default"/>
+      </w:rPr>
+    </w:lvl>
+    <w:lvl w:ilvl="6" w:tplc="40090001" w:tentative="1">
+      <w:start w:val="1"/>
+      <w:numFmt w:val="bullet"/>
+      <w:lvlText w:val=""/>
+      <w:lvlJc w:val="left"/>
+      <w:pPr>
+        <w:ind w:left="5040" w:hanging="360"/>
+      </w:pPr>
+      <w:rPr>
+        <w:rFonts w:ascii="Symbol" w:hAnsi="Symbol" w:hint="default"/>
+      </w:rPr>
+    </w:lvl>
+    <w:lvl w:ilvl="7" w:tplc="40090003" w:tentative="1">
+      <w:start w:val="1"/>
+      <w:numFmt w:val="bullet"/>
+      <w:lvlText w:val="o"/>
+      <w:lvlJc w:val="left"/>
+      <w:pPr>
+        <w:ind w:left="5760" w:hanging="360"/>
+      </w:pPr>
+      <w:rPr>
+        <w:rFonts w:ascii="Courier New" w:hAnsi="Courier New" w:cs="Courier New" w:hint="default"/>
+      </w:rPr>
+    </w:lvl>
+    <w:lvl w:ilvl="8" w:tplc="40090005" w:tentative="1">
+      <w:start w:val="1"/>
+      <w:numFmt w:val="bullet"/>
+      <w:lvlText w:val=""/>
+      <w:lvlJc w:val="left"/>
+      <w:pPr>
+        <w:ind w:left="6480" w:hanging="360"/>
+      </w:pPr>
+      <w:rPr>
+        <w:rFonts w:ascii="Wingdings" w:hAnsi="Wingdings" w:hint="default"/>
+      </w:rPr>
+    </w:lvl>
+  </w:abstractNum>
+  <w:abstractNum w:abstractNumId="7" w15:restartNumberingAfterBreak="0">
     <w:nsid w:val="7F262B7E"/>
     <w:multiLevelType w:val="hybridMultilevel"/>
     <w:tmpl w:val="ECAE6626"/>
@@ -3593,6 +3572,9 @@
     <w:abstractNumId w:val="1"/>
   </w:num>
   <w:num w:numId="7" w16cid:durableId="2064477721">
+    <w:abstractNumId w:val="7"/>
+  </w:num>
+  <w:num w:numId="8" w16cid:durableId="1724325837">
     <w:abstractNumId w:val="6"/>
   </w:num>
 </w:numbering>
@@ -4047,6 +4029,7 @@
   <w:style w:type="character" w:default="1" w:styleId="DefaultParagraphFont">
     <w:name w:val="Default Paragraph Font"/>
     <w:uiPriority w:val="1"/>
+    <w:semiHidden/>
     <w:unhideWhenUsed/>
   </w:style>
   <w:style w:type="table" w:default="1" w:styleId="TableNormal">
